--- a/docs/README.docx
+++ b/docs/README.docx
@@ -143,7 +143,7 @@
         <w:pStyle w:val="Date"/>
       </w:pPr>
       <w:r>
-        <w:t xml:space="preserve">2018-09-24</w:t>
+        <w:t xml:space="preserve">2018-11-20</w:t>
       </w:r>
     </w:p>
     <w:sdt>
@@ -9631,7 +9631,7 @@
     </w:lvl>
   </w:abstractNum>
   <w:abstractNum w:abstractNumId="990">
-    <w:nsid w:val="796a9722"/>
+    <w:nsid w:val="535c8f95"/>
     <w:multiLevelType w:val="multilevel"/>
     <w:lvl w:ilvl="0">
       <w:numFmt w:val="bullet"/>
